--- a/SE (1).docx
+++ b/SE (1).docx
@@ -2161,7 +2161,7 @@
         <w:jc w:val="both"/>
         <w:rPr>
           <w:rFonts w:ascii="Times New Roman" w:hAnsi="Times New Roman" w:cs="Times New Roman"/>
-          <w:color w:val="FF0000"/>
+          <w:color w:val="0D0D0D" w:themeColor="text1" w:themeTint="F2"/>
         </w:rPr>
       </w:pPr>
       <w:bookmarkStart w:id="4" w:name="_Hlk93345700"/>
@@ -2169,14 +2169,14 @@
       <w:r>
         <w:rPr>
           <w:rFonts w:ascii="Times New Roman" w:hAnsi="Times New Roman" w:cs="Times New Roman"/>
-          <w:color w:val="FF0000"/>
+          <w:color w:val="0D0D0D" w:themeColor="text1" w:themeTint="F2"/>
         </w:rPr>
         <w:t>4</w:t>
       </w:r>
       <w:r>
         <w:rPr>
           <w:rFonts w:ascii="Times New Roman" w:hAnsi="Times New Roman" w:cs="Times New Roman"/>
-          <w:color w:val="FF0000"/>
+          <w:color w:val="0D0D0D" w:themeColor="text1" w:themeTint="F2"/>
         </w:rPr>
         <w:t>.2 User Interface mockups</w:t>
       </w:r>
@@ -7734,22 +7734,129 @@
     </w:p>
     <w:p>
       <w:pPr>
+        <w:jc w:val="both"/>
+        <w:rPr>
+          <w:rFonts w:ascii="Times New Roman" w:hAnsi="Times New Roman" w:cs="Times New Roman"/>
+        </w:rPr>
+      </w:pPr>
+    </w:p>
+    <w:p>
+      <w:pPr>
+        <w:jc w:val="both"/>
+        <w:rPr>
+          <w:rFonts w:ascii="Times New Roman" w:hAnsi="Times New Roman" w:cs="Times New Roman"/>
+        </w:rPr>
+      </w:pPr>
+    </w:p>
+    <w:p>
+      <w:pPr>
+        <w:jc w:val="both"/>
+        <w:rPr>
+          <w:rFonts w:ascii="Times New Roman" w:hAnsi="Times New Roman" w:cs="Times New Roman"/>
+        </w:rPr>
+      </w:pPr>
+    </w:p>
+    <w:p>
+      <w:pPr>
+        <w:jc w:val="both"/>
+        <w:rPr>
+          <w:rFonts w:ascii="Times New Roman" w:hAnsi="Times New Roman" w:cs="Times New Roman"/>
+        </w:rPr>
+      </w:pPr>
+    </w:p>
+    <w:p>
+      <w:pPr>
+        <w:jc w:val="both"/>
+        <w:rPr>
+          <w:rFonts w:ascii="Times New Roman" w:hAnsi="Times New Roman" w:cs="Times New Roman"/>
+        </w:rPr>
+      </w:pPr>
+    </w:p>
+    <w:p>
+      <w:pPr>
+        <w:jc w:val="both"/>
+        <w:rPr>
+          <w:rFonts w:ascii="Times New Roman" w:hAnsi="Times New Roman" w:cs="Times New Roman"/>
+        </w:rPr>
+      </w:pPr>
+    </w:p>
+    <w:p>
+      <w:pPr>
+        <w:jc w:val="both"/>
+        <w:rPr>
+          <w:rFonts w:ascii="Times New Roman" w:hAnsi="Times New Roman" w:cs="Times New Roman"/>
+        </w:rPr>
+      </w:pPr>
+    </w:p>
+    <w:p>
+      <w:pPr>
+        <w:jc w:val="both"/>
+        <w:rPr>
+          <w:rFonts w:ascii="Times New Roman" w:hAnsi="Times New Roman" w:cs="Times New Roman"/>
+        </w:rPr>
+      </w:pPr>
+    </w:p>
+    <w:p>
+      <w:pPr>
+        <w:jc w:val="both"/>
+        <w:rPr>
+          <w:rFonts w:ascii="Times New Roman" w:hAnsi="Times New Roman" w:cs="Times New Roman"/>
+        </w:rPr>
+      </w:pPr>
+    </w:p>
+    <w:p>
+      <w:pPr>
+        <w:jc w:val="both"/>
+        <w:rPr>
+          <w:rFonts w:ascii="Times New Roman" w:hAnsi="Times New Roman" w:cs="Times New Roman"/>
+        </w:rPr>
+      </w:pPr>
+    </w:p>
+    <w:p>
+      <w:pPr>
+        <w:jc w:val="both"/>
+        <w:rPr>
+          <w:rFonts w:ascii="Times New Roman" w:hAnsi="Times New Roman" w:cs="Times New Roman"/>
+        </w:rPr>
+      </w:pPr>
+    </w:p>
+    <w:p>
+      <w:pPr>
         <w:spacing w:after="0"/>
         <w:jc w:val="both"/>
         <w:rPr>
           <w:rFonts w:ascii="Times New Roman" w:hAnsi="Times New Roman" w:cs="Times New Roman"/>
-          <w:b/>
-          <w:bCs/>
-          <w:color w:val="FF0000"/>
-        </w:rPr>
-      </w:pPr>
-      <w:r>
-        <w:rPr>
-          <w:rFonts w:ascii="Times New Roman" w:hAnsi="Times New Roman" w:cs="Times New Roman"/>
-          <w:b/>
-          <w:bCs/>
-          <w:color w:val="FF0000"/>
-        </w:rPr>
+        </w:rPr>
+      </w:pPr>
+    </w:p>
+    <w:p>
+      <w:pPr>
+        <w:spacing w:after="0"/>
+        <w:jc w:val="both"/>
+        <w:rPr>
+          <w:rFonts w:ascii="Times New Roman" w:hAnsi="Times New Roman" w:cs="Times New Roman"/>
+        </w:rPr>
+      </w:pPr>
+    </w:p>
+    <w:p>
+      <w:pPr>
+        <w:spacing w:after="0"/>
+        <w:jc w:val="both"/>
+        <w:rPr>
+          <w:rFonts w:ascii="Times New Roman" w:hAnsi="Times New Roman" w:cs="Times New Roman"/>
+          <w:b/>
+          <w:bCs/>
+          <w:color w:val="0D0D0D" w:themeColor="text1" w:themeTint="F2"/>
+        </w:rPr>
+      </w:pPr>
+      <w:r>
+        <w:rPr>
+          <w:rFonts w:ascii="Times New Roman" w:hAnsi="Times New Roman" w:cs="Times New Roman"/>
+          <w:b/>
+          <w:bCs/>
+          <w:color w:val="0D0D0D" w:themeColor="text1" w:themeTint="F2"/>
+        </w:rPr>
+        <w:lastRenderedPageBreak/>
         <w:t>4</w:t>
       </w:r>
       <w:r>
@@ -7757,9 +7864,47 @@
           <w:rFonts w:ascii="Times New Roman" w:hAnsi="Times New Roman" w:cs="Times New Roman"/>
           <w:b/>
           <w:bCs/>
-          <w:color w:val="FF0000"/>
+          <w:color w:val="0D0D0D" w:themeColor="text1" w:themeTint="F2"/>
         </w:rPr>
         <w:t>.System Design</w:t>
+      </w:r>
+    </w:p>
+    <w:p>
+      <w:pPr>
+        <w:spacing w:after="0"/>
+        <w:jc w:val="both"/>
+        <w:rPr>
+          <w:rFonts w:ascii="Times New Roman" w:hAnsi="Times New Roman" w:cs="Times New Roman"/>
+          <w:color w:val="0D0D0D" w:themeColor="text1" w:themeTint="F2"/>
+        </w:rPr>
+      </w:pPr>
+      <w:r>
+        <w:rPr>
+          <w:rFonts w:ascii="Times New Roman" w:hAnsi="Times New Roman" w:cs="Times New Roman"/>
+          <w:color w:val="0D0D0D" w:themeColor="text1" w:themeTint="F2"/>
+        </w:rPr>
+        <w:t>4</w:t>
+      </w:r>
+      <w:r>
+        <w:rPr>
+          <w:rFonts w:ascii="Times New Roman" w:hAnsi="Times New Roman" w:cs="Times New Roman"/>
+          <w:color w:val="0D0D0D" w:themeColor="text1" w:themeTint="F2"/>
+        </w:rPr>
+        <w:t>.</w:t>
+      </w:r>
+      <w:r>
+        <w:rPr>
+          <w:rFonts w:ascii="Times New Roman" w:hAnsi="Times New Roman" w:cs="Times New Roman"/>
+          <w:color w:val="0D0D0D" w:themeColor="text1" w:themeTint="F2"/>
+        </w:rPr>
+        <w:t>1</w:t>
+      </w:r>
+      <w:r>
+        <w:rPr>
+          <w:rFonts w:ascii="Times New Roman" w:hAnsi="Times New Roman" w:cs="Times New Roman"/>
+          <w:color w:val="0D0D0D" w:themeColor="text1" w:themeTint="F2"/>
+        </w:rPr>
+        <w:t xml:space="preserve"> User Interface mockups</w:t>
       </w:r>
     </w:p>
     <w:p>
@@ -7769,29 +7914,284 @@
         <w:jc w:val="both"/>
         <w:rPr>
           <w:rFonts w:ascii="Times New Roman" w:hAnsi="Times New Roman" w:cs="Times New Roman"/>
-          <w:color w:val="FF0000"/>
-        </w:rPr>
-      </w:pPr>
-      <w:r>
-        <w:rPr>
-          <w:rFonts w:ascii="Times New Roman" w:hAnsi="Times New Roman" w:cs="Times New Roman"/>
-          <w:color w:val="FF0000"/>
-        </w:rPr>
-        <w:t>4</w:t>
-      </w:r>
-      <w:r>
-        <w:rPr>
-          <w:rFonts w:ascii="Times New Roman" w:hAnsi="Times New Roman" w:cs="Times New Roman"/>
-          <w:color w:val="FF0000"/>
-        </w:rPr>
-        <w:t>.1 user interface design</w:t>
-      </w:r>
-      <w:r>
-        <w:rPr>
-          <w:rFonts w:ascii="Times New Roman" w:hAnsi="Times New Roman" w:cs="Times New Roman"/>
-          <w:color w:val="FF0000"/>
-        </w:rPr>
-        <w:t xml:space="preserve"> (Wireframes)</w:t>
+          <w:color w:val="0D0D0D" w:themeColor="text1" w:themeTint="F2"/>
+        </w:rPr>
+      </w:pPr>
+      <w:r>
+        <w:rPr>
+          <w:rFonts w:ascii="Times New Roman" w:hAnsi="Times New Roman" w:cs="Times New Roman"/>
+          <w:noProof/>
+          <w:color w:val="000000" w:themeColor="text1"/>
+        </w:rPr>
+        <w:drawing>
+          <wp:inline distT="0" distB="0" distL="0" distR="0" wp14:anchorId="59F11D09" wp14:editId="2C359102">
+            <wp:extent cx="4274820" cy="2278380"/>
+            <wp:effectExtent l="0" t="0" r="0" b="7620"/>
+            <wp:docPr id="1072170896" name="Picture 1"/>
+            <wp:cNvGraphicFramePr>
+              <a:graphicFrameLocks xmlns:a="http://schemas.openxmlformats.org/drawingml/2006/main" noChangeAspect="1"/>
+            </wp:cNvGraphicFramePr>
+            <a:graphic xmlns:a="http://schemas.openxmlformats.org/drawingml/2006/main">
+              <a:graphicData uri="http://schemas.openxmlformats.org/drawingml/2006/picture">
+                <pic:pic xmlns:pic="http://schemas.openxmlformats.org/drawingml/2006/picture">
+                  <pic:nvPicPr>
+                    <pic:cNvPr id="1072170896" name="Picture 1072170896"/>
+                    <pic:cNvPicPr/>
+                  </pic:nvPicPr>
+                  <pic:blipFill rotWithShape="1">
+                    <a:blip r:embed="rId12">
+                      <a:extLst>
+                        <a:ext uri="{28A0092B-C50C-407E-A947-70E740481C1C}">
+                          <a14:useLocalDpi xmlns:a14="http://schemas.microsoft.com/office/drawing/2010/main" val="0"/>
+                        </a:ext>
+                      </a:extLst>
+                    </a:blip>
+                    <a:srcRect l="30312" t="25763" r="16508" b="25783"/>
+                    <a:stretch/>
+                  </pic:blipFill>
+                  <pic:spPr bwMode="auto">
+                    <a:xfrm>
+                      <a:off x="0" y="0"/>
+                      <a:ext cx="4274820" cy="2278380"/>
+                    </a:xfrm>
+                    <a:prstGeom prst="rect">
+                      <a:avLst/>
+                    </a:prstGeom>
+                    <a:ln>
+                      <a:noFill/>
+                    </a:ln>
+                    <a:extLst>
+                      <a:ext uri="{53640926-AAD7-44D8-BBD7-CCE9431645EC}">
+                        <a14:shadowObscured xmlns:a14="http://schemas.microsoft.com/office/drawing/2010/main"/>
+                      </a:ext>
+                    </a:extLst>
+                  </pic:spPr>
+                </pic:pic>
+              </a:graphicData>
+            </a:graphic>
+          </wp:inline>
+        </w:drawing>
+      </w:r>
+      <w:r>
+        <w:rPr>
+          <w:rFonts w:ascii="Times New Roman" w:hAnsi="Times New Roman" w:cs="Times New Roman"/>
+          <w:noProof/>
+          <w:color w:val="000000" w:themeColor="text1"/>
+        </w:rPr>
+        <w:drawing>
+          <wp:inline distT="0" distB="0" distL="0" distR="0" wp14:anchorId="46B9FB16" wp14:editId="18C62ABE">
+            <wp:extent cx="4320540" cy="2247900"/>
+            <wp:effectExtent l="0" t="0" r="3810" b="0"/>
+            <wp:docPr id="1699796161" name="Picture 4"/>
+            <wp:cNvGraphicFramePr>
+              <a:graphicFrameLocks xmlns:a="http://schemas.openxmlformats.org/drawingml/2006/main" noChangeAspect="1"/>
+            </wp:cNvGraphicFramePr>
+            <a:graphic xmlns:a="http://schemas.openxmlformats.org/drawingml/2006/main">
+              <a:graphicData uri="http://schemas.openxmlformats.org/drawingml/2006/picture">
+                <pic:pic xmlns:pic="http://schemas.openxmlformats.org/drawingml/2006/picture">
+                  <pic:nvPicPr>
+                    <pic:cNvPr id="1699796161" name="Picture 1699796161"/>
+                    <pic:cNvPicPr/>
+                  </pic:nvPicPr>
+                  <pic:blipFill rotWithShape="1">
+                    <a:blip r:embed="rId13">
+                      <a:extLst>
+                        <a:ext uri="{28A0092B-C50C-407E-A947-70E740481C1C}">
+                          <a14:useLocalDpi xmlns:a14="http://schemas.microsoft.com/office/drawing/2010/main" val="0"/>
+                        </a:ext>
+                      </a:extLst>
+                    </a:blip>
+                    <a:srcRect l="30312" t="26236" r="17173" b="25546"/>
+                    <a:stretch/>
+                  </pic:blipFill>
+                  <pic:spPr bwMode="auto">
+                    <a:xfrm>
+                      <a:off x="0" y="0"/>
+                      <a:ext cx="4320540" cy="2247900"/>
+                    </a:xfrm>
+                    <a:prstGeom prst="rect">
+                      <a:avLst/>
+                    </a:prstGeom>
+                    <a:ln>
+                      <a:noFill/>
+                    </a:ln>
+                    <a:extLst>
+                      <a:ext uri="{53640926-AAD7-44D8-BBD7-CCE9431645EC}">
+                        <a14:shadowObscured xmlns:a14="http://schemas.microsoft.com/office/drawing/2010/main"/>
+                      </a:ext>
+                    </a:extLst>
+                  </pic:spPr>
+                </pic:pic>
+              </a:graphicData>
+            </a:graphic>
+          </wp:inline>
+        </w:drawing>
+      </w:r>
+      <w:r>
+        <w:rPr>
+          <w:rFonts w:ascii="Times New Roman" w:hAnsi="Times New Roman" w:cs="Times New Roman"/>
+          <w:noProof/>
+          <w:color w:val="000000" w:themeColor="text1"/>
+        </w:rPr>
+        <w:drawing>
+          <wp:inline distT="0" distB="0" distL="0" distR="0" wp14:anchorId="5D6EEDC4" wp14:editId="0EDD0188">
+            <wp:extent cx="4320540" cy="2270760"/>
+            <wp:effectExtent l="0" t="0" r="3810" b="0"/>
+            <wp:docPr id="1456291706" name="Picture 5"/>
+            <wp:cNvGraphicFramePr>
+              <a:graphicFrameLocks xmlns:a="http://schemas.openxmlformats.org/drawingml/2006/main" noChangeAspect="1"/>
+            </wp:cNvGraphicFramePr>
+            <a:graphic xmlns:a="http://schemas.openxmlformats.org/drawingml/2006/main">
+              <a:graphicData uri="http://schemas.openxmlformats.org/drawingml/2006/picture">
+                <pic:pic xmlns:pic="http://schemas.openxmlformats.org/drawingml/2006/picture">
+                  <pic:nvPicPr>
+                    <pic:cNvPr id="1456291706" name="Picture 1456291706"/>
+                    <pic:cNvPicPr/>
+                  </pic:nvPicPr>
+                  <pic:blipFill rotWithShape="1">
+                    <a:blip r:embed="rId14">
+                      <a:extLst>
+                        <a:ext uri="{28A0092B-C50C-407E-A947-70E740481C1C}">
+                          <a14:useLocalDpi xmlns:a14="http://schemas.microsoft.com/office/drawing/2010/main" val="0"/>
+                        </a:ext>
+                      </a:extLst>
+                    </a:blip>
+                    <a:srcRect l="30046" t="25527" r="16774" b="25783"/>
+                    <a:stretch/>
+                  </pic:blipFill>
+                  <pic:spPr bwMode="auto">
+                    <a:xfrm>
+                      <a:off x="0" y="0"/>
+                      <a:ext cx="4320540" cy="2270760"/>
+                    </a:xfrm>
+                    <a:prstGeom prst="rect">
+                      <a:avLst/>
+                    </a:prstGeom>
+                    <a:ln>
+                      <a:noFill/>
+                    </a:ln>
+                    <a:extLst>
+                      <a:ext uri="{53640926-AAD7-44D8-BBD7-CCE9431645EC}">
+                        <a14:shadowObscured xmlns:a14="http://schemas.microsoft.com/office/drawing/2010/main"/>
+                      </a:ext>
+                    </a:extLst>
+                  </pic:spPr>
+                </pic:pic>
+              </a:graphicData>
+            </a:graphic>
+          </wp:inline>
+        </w:drawing>
+      </w:r>
+      <w:r>
+        <w:rPr>
+          <w:rFonts w:ascii="Times New Roman" w:hAnsi="Times New Roman" w:cs="Times New Roman"/>
+          <w:noProof/>
+          <w:color w:val="000000" w:themeColor="text1"/>
+        </w:rPr>
+        <w:lastRenderedPageBreak/>
+        <w:drawing>
+          <wp:inline distT="0" distB="0" distL="0" distR="0" wp14:anchorId="39D7C2A6" wp14:editId="7B3BF54B">
+            <wp:extent cx="4008120" cy="2590800"/>
+            <wp:effectExtent l="0" t="0" r="0" b="0"/>
+            <wp:docPr id="1044831239" name="Picture 6"/>
+            <wp:cNvGraphicFramePr>
+              <a:graphicFrameLocks xmlns:a="http://schemas.openxmlformats.org/drawingml/2006/main" noChangeAspect="1"/>
+            </wp:cNvGraphicFramePr>
+            <a:graphic xmlns:a="http://schemas.openxmlformats.org/drawingml/2006/main">
+              <a:graphicData uri="http://schemas.openxmlformats.org/drawingml/2006/picture">
+                <pic:pic xmlns:pic="http://schemas.openxmlformats.org/drawingml/2006/picture">
+                  <pic:nvPicPr>
+                    <pic:cNvPr id="1044831239" name="Picture 1044831239"/>
+                    <pic:cNvPicPr/>
+                  </pic:nvPicPr>
+                  <pic:blipFill rotWithShape="1">
+                    <a:blip r:embed="rId15">
+                      <a:extLst>
+                        <a:ext uri="{28A0092B-C50C-407E-A947-70E740481C1C}">
+                          <a14:useLocalDpi xmlns:a14="http://schemas.microsoft.com/office/drawing/2010/main" val="0"/>
+                        </a:ext>
+                      </a:extLst>
+                    </a:blip>
+                    <a:srcRect l="30047" t="25527" r="16773" b="26019"/>
+                    <a:stretch/>
+                  </pic:blipFill>
+                  <pic:spPr bwMode="auto">
+                    <a:xfrm>
+                      <a:off x="0" y="0"/>
+                      <a:ext cx="4008120" cy="2590800"/>
+                    </a:xfrm>
+                    <a:prstGeom prst="rect">
+                      <a:avLst/>
+                    </a:prstGeom>
+                    <a:ln>
+                      <a:noFill/>
+                    </a:ln>
+                    <a:extLst>
+                      <a:ext uri="{53640926-AAD7-44D8-BBD7-CCE9431645EC}">
+                        <a14:shadowObscured xmlns:a14="http://schemas.microsoft.com/office/drawing/2010/main"/>
+                      </a:ext>
+                    </a:extLst>
+                  </pic:spPr>
+                </pic:pic>
+              </a:graphicData>
+            </a:graphic>
+          </wp:inline>
+        </w:drawing>
+      </w:r>
+      <w:r>
+        <w:rPr>
+          <w:rFonts w:ascii="Times New Roman" w:hAnsi="Times New Roman" w:cs="Times New Roman"/>
+          <w:noProof/>
+          <w:color w:val="000000" w:themeColor="text1"/>
+        </w:rPr>
+        <w:drawing>
+          <wp:inline distT="0" distB="0" distL="0" distR="0" wp14:anchorId="3A3BB680" wp14:editId="320E3BEE">
+            <wp:extent cx="4069080" cy="2621280"/>
+            <wp:effectExtent l="0" t="0" r="7620" b="7620"/>
+            <wp:docPr id="699696812" name="Picture 7"/>
+            <wp:cNvGraphicFramePr>
+              <a:graphicFrameLocks xmlns:a="http://schemas.openxmlformats.org/drawingml/2006/main" noChangeAspect="1"/>
+            </wp:cNvGraphicFramePr>
+            <a:graphic xmlns:a="http://schemas.openxmlformats.org/drawingml/2006/main">
+              <a:graphicData uri="http://schemas.openxmlformats.org/drawingml/2006/picture">
+                <pic:pic xmlns:pic="http://schemas.openxmlformats.org/drawingml/2006/picture">
+                  <pic:nvPicPr>
+                    <pic:cNvPr id="699696812" name="Picture 699696812"/>
+                    <pic:cNvPicPr/>
+                  </pic:nvPicPr>
+                  <pic:blipFill rotWithShape="1">
+                    <a:blip r:embed="rId16">
+                      <a:extLst>
+                        <a:ext uri="{28A0092B-C50C-407E-A947-70E740481C1C}">
+                          <a14:useLocalDpi xmlns:a14="http://schemas.microsoft.com/office/drawing/2010/main" val="0"/>
+                        </a:ext>
+                      </a:extLst>
+                    </a:blip>
+                    <a:srcRect l="29781" t="25054" r="17040" b="25546"/>
+                    <a:stretch/>
+                  </pic:blipFill>
+                  <pic:spPr bwMode="auto">
+                    <a:xfrm>
+                      <a:off x="0" y="0"/>
+                      <a:ext cx="4069080" cy="2621280"/>
+                    </a:xfrm>
+                    <a:prstGeom prst="rect">
+                      <a:avLst/>
+                    </a:prstGeom>
+                    <a:ln>
+                      <a:noFill/>
+                    </a:ln>
+                    <a:extLst>
+                      <a:ext uri="{53640926-AAD7-44D8-BBD7-CCE9431645EC}">
+                        <a14:shadowObscured xmlns:a14="http://schemas.microsoft.com/office/drawing/2010/main"/>
+                      </a:ext>
+                    </a:extLst>
+                  </pic:spPr>
+                </pic:pic>
+              </a:graphicData>
+            </a:graphic>
+          </wp:inline>
+        </w:drawing>
       </w:r>
     </w:p>
     <w:p>
@@ -7801,6 +8201,60 @@
         <w:jc w:val="both"/>
         <w:rPr>
           <w:rFonts w:ascii="Times New Roman" w:hAnsi="Times New Roman" w:cs="Times New Roman"/>
+          <w:color w:val="0D0D0D" w:themeColor="text1" w:themeTint="F2"/>
+        </w:rPr>
+      </w:pPr>
+    </w:p>
+    <w:p>
+      <w:pPr>
+        <w:spacing w:after="0"/>
+        <w:ind w:left="720"/>
+        <w:jc w:val="both"/>
+        <w:rPr>
+          <w:rFonts w:ascii="Times New Roman" w:hAnsi="Times New Roman" w:cs="Times New Roman"/>
+          <w:color w:val="0D0D0D" w:themeColor="text1" w:themeTint="F2"/>
+        </w:rPr>
+      </w:pPr>
+    </w:p>
+    <w:p>
+      <w:pPr>
+        <w:spacing w:after="0"/>
+        <w:ind w:left="720"/>
+        <w:jc w:val="both"/>
+        <w:rPr>
+          <w:rFonts w:ascii="Times New Roman" w:hAnsi="Times New Roman" w:cs="Times New Roman"/>
+          <w:color w:val="0D0D0D" w:themeColor="text1" w:themeTint="F2"/>
+        </w:rPr>
+      </w:pPr>
+    </w:p>
+    <w:p>
+      <w:pPr>
+        <w:spacing w:after="0"/>
+        <w:ind w:left="720"/>
+        <w:jc w:val="both"/>
+        <w:rPr>
+          <w:rFonts w:ascii="Times New Roman" w:hAnsi="Times New Roman" w:cs="Times New Roman"/>
+          <w:color w:val="0D0D0D" w:themeColor="text1" w:themeTint="F2"/>
+        </w:rPr>
+      </w:pPr>
+    </w:p>
+    <w:p>
+      <w:pPr>
+        <w:spacing w:after="0"/>
+        <w:ind w:left="720"/>
+        <w:jc w:val="both"/>
+        <w:rPr>
+          <w:rFonts w:ascii="Times New Roman" w:hAnsi="Times New Roman" w:cs="Times New Roman"/>
+          <w:color w:val="0D0D0D" w:themeColor="text1" w:themeTint="F2"/>
+        </w:rPr>
+      </w:pPr>
+    </w:p>
+    <w:p>
+      <w:pPr>
+        <w:ind w:firstLine="720"/>
+        <w:jc w:val="both"/>
+        <w:rPr>
+          <w:rFonts w:ascii="Times New Roman" w:hAnsi="Times New Roman" w:cs="Times New Roman"/>
           <w:color w:val="FF0000"/>
         </w:rPr>
       </w:pPr>
@@ -7816,31 +8270,21 @@
           <w:rFonts w:ascii="Times New Roman" w:hAnsi="Times New Roman" w:cs="Times New Roman"/>
           <w:color w:val="FF0000"/>
         </w:rPr>
-        <w:t>.2 User Interface mockups</w:t>
-      </w:r>
-    </w:p>
-    <w:p>
-      <w:pPr>
-        <w:ind w:firstLine="720"/>
-        <w:jc w:val="both"/>
+        <w:t>.</w:t>
+      </w:r>
+      <w:r>
         <w:rPr>
           <w:rFonts w:ascii="Times New Roman" w:hAnsi="Times New Roman" w:cs="Times New Roman"/>
           <w:color w:val="FF0000"/>
         </w:rPr>
-      </w:pPr>
+        <w:t>2</w:t>
+      </w:r>
       <w:r>
         <w:rPr>
           <w:rFonts w:ascii="Times New Roman" w:hAnsi="Times New Roman" w:cs="Times New Roman"/>
           <w:color w:val="FF0000"/>
         </w:rPr>
-        <w:t>4</w:t>
-      </w:r>
-      <w:r>
-        <w:rPr>
-          <w:rFonts w:ascii="Times New Roman" w:hAnsi="Times New Roman" w:cs="Times New Roman"/>
-          <w:color w:val="FF0000"/>
-        </w:rPr>
-        <w:t>.3 User Interface Patterns</w:t>
+        <w:t xml:space="preserve"> User Interface Patterns</w:t>
       </w:r>
     </w:p>
     <w:p>
@@ -19127,6 +19571,23 @@
 </file>
 
 <file path=customXml/item1.xml><?xml version="1.0" encoding="utf-8"?>
+<?mso-contentType ?>
+<FormTemplates xmlns="http://schemas.microsoft.com/sharepoint/v3/contenttype/forms">
+  <Display>DocumentLibraryForm</Display>
+  <Edit>DocumentLibraryForm</Edit>
+  <New>DocumentLibraryForm</New>
+</FormTemplates>
+</file>
+
+<file path=customXml/item2.xml><?xml version="1.0" encoding="utf-8"?>
+<p:properties xmlns:p="http://schemas.microsoft.com/office/2006/metadata/properties" xmlns:xsi="http://www.w3.org/2001/XMLSchema-instance" xmlns:pc="http://schemas.microsoft.com/office/infopath/2007/PartnerControls">
+  <documentManagement>
+    <_activity xmlns="059b38b9-1836-4c7e-b2eb-14ea4f474659" xsi:nil="true"/>
+  </documentManagement>
+</p:properties>
+</file>
+
+<file path=customXml/item3.xml><?xml version="1.0" encoding="utf-8"?>
 <ct:contentTypeSchema xmlns:ct="http://schemas.microsoft.com/office/2006/metadata/contentType" xmlns:ma="http://schemas.microsoft.com/office/2006/metadata/properties/metaAttributes" ct:_="" ma:_="" ma:contentTypeName="Document" ma:contentTypeID="0x0101005DEE9BFB5EB45E489D3AEDE61F128FC5" ma:contentTypeVersion="5" ma:contentTypeDescription="Create a new document." ma:contentTypeScope="" ma:versionID="6dc096c704bcdf175e0cbb665800679b">
   <xsd:schema xmlns:xsd="http://www.w3.org/2001/XMLSchema" xmlns:xs="http://www.w3.org/2001/XMLSchema" xmlns:p="http://schemas.microsoft.com/office/2006/metadata/properties" xmlns:ns3="059b38b9-1836-4c7e-b2eb-14ea4f474659" targetNamespace="http://schemas.microsoft.com/office/2006/metadata/properties" ma:root="true" ma:fieldsID="8d230a3d113380b2291f01f21458c753" ns3:_="">
     <xsd:import namespace="059b38b9-1836-4c7e-b2eb-14ea4f474659"/>
@@ -19278,24 +19739,25 @@
 </ct:contentTypeSchema>
 </file>
 
-<file path=customXml/item2.xml><?xml version="1.0" encoding="utf-8"?>
-<p:properties xmlns:p="http://schemas.microsoft.com/office/2006/metadata/properties" xmlns:xsi="http://www.w3.org/2001/XMLSchema-instance" xmlns:pc="http://schemas.microsoft.com/office/infopath/2007/PartnerControls">
-  <documentManagement>
-    <_activity xmlns="059b38b9-1836-4c7e-b2eb-14ea4f474659" xsi:nil="true"/>
-  </documentManagement>
-</p:properties>
+<file path=customXml/itemProps1.xml><?xml version="1.0" encoding="utf-8"?>
+<ds:datastoreItem xmlns:ds="http://schemas.openxmlformats.org/officeDocument/2006/customXml" ds:itemID="{2AA4D06B-E01A-49E8-81FC-3C35E4CFD81B}">
+  <ds:schemaRefs>
+    <ds:schemaRef ds:uri="http://schemas.microsoft.com/sharepoint/v3/contenttype/forms"/>
+  </ds:schemaRefs>
+</ds:datastoreItem>
 </file>
 
-<file path=customXml/item3.xml><?xml version="1.0" encoding="utf-8"?>
-<?mso-contentType ?>
-<FormTemplates xmlns="http://schemas.microsoft.com/sharepoint/v3/contenttype/forms">
-  <Display>DocumentLibraryForm</Display>
-  <Edit>DocumentLibraryForm</Edit>
-  <New>DocumentLibraryForm</New>
-</FormTemplates>
+<file path=customXml/itemProps2.xml><?xml version="1.0" encoding="utf-8"?>
+<ds:datastoreItem xmlns:ds="http://schemas.openxmlformats.org/officeDocument/2006/customXml" ds:itemID="{61AA0F6B-C1E2-4EEC-B3FB-521F55AFBFA5}">
+  <ds:schemaRefs>
+    <ds:schemaRef ds:uri="http://schemas.microsoft.com/office/2006/metadata/properties"/>
+    <ds:schemaRef ds:uri="http://schemas.microsoft.com/office/infopath/2007/PartnerControls"/>
+    <ds:schemaRef ds:uri="059b38b9-1836-4c7e-b2eb-14ea4f474659"/>
+  </ds:schemaRefs>
+</ds:datastoreItem>
 </file>
 
-<file path=customXml/itemProps1.xml><?xml version="1.0" encoding="utf-8"?>
+<file path=customXml/itemProps3.xml><?xml version="1.0" encoding="utf-8"?>
 <ds:datastoreItem xmlns:ds="http://schemas.openxmlformats.org/officeDocument/2006/customXml" ds:itemID="{9681A8D8-79E7-4ABF-85EA-36F81D755956}">
   <ds:schemaRefs>
     <ds:schemaRef ds:uri="http://schemas.microsoft.com/office/2006/metadata/contentType"/>
@@ -19311,22 +19773,4 @@
     <ds:schemaRef ds:uri="http://schemas.microsoft.com/internal/obd"/>
   </ds:schemaRefs>
 </ds:datastoreItem>
-</file>
-
-<file path=customXml/itemProps2.xml><?xml version="1.0" encoding="utf-8"?>
-<ds:datastoreItem xmlns:ds="http://schemas.openxmlformats.org/officeDocument/2006/customXml" ds:itemID="{61AA0F6B-C1E2-4EEC-B3FB-521F55AFBFA5}">
-  <ds:schemaRefs>
-    <ds:schemaRef ds:uri="http://schemas.microsoft.com/office/2006/metadata/properties"/>
-    <ds:schemaRef ds:uri="http://schemas.microsoft.com/office/infopath/2007/PartnerControls"/>
-    <ds:schemaRef ds:uri="059b38b9-1836-4c7e-b2eb-14ea4f474659"/>
-  </ds:schemaRefs>
-</ds:datastoreItem>
-</file>
-
-<file path=customXml/itemProps3.xml><?xml version="1.0" encoding="utf-8"?>
-<ds:datastoreItem xmlns:ds="http://schemas.openxmlformats.org/officeDocument/2006/customXml" ds:itemID="{2AA4D06B-E01A-49E8-81FC-3C35E4CFD81B}">
-  <ds:schemaRefs>
-    <ds:schemaRef ds:uri="http://schemas.microsoft.com/sharepoint/v3/contenttype/forms"/>
-  </ds:schemaRefs>
-</ds:datastoreItem>
 </file>